--- a/To Do List.docx
+++ b/To Do List.docx
@@ -96,6 +96,22 @@
           <w:szCs w:val="24"/>
         </w:rPr>
       </w:pPr>
+      <w:r>
+        <w:rPr>
+          <w:rFonts w:ascii="Times New Roman" w:hAnsi="Times New Roman" w:cs="Times New Roman"/>
+          <w:sz w:val="24"/>
+          <w:szCs w:val="24"/>
+        </w:rPr>
+        <w:t xml:space="preserve">When all but one players declare bankruptcy </w:t>
+      </w:r>
+      <w:r>
+        <w:rPr>
+          <w:rFonts w:ascii="Times New Roman" w:hAnsi="Times New Roman" w:cs="Times New Roman"/>
+          <w:sz w:val="24"/>
+          <w:szCs w:val="24"/>
+        </w:rPr>
+        <w:t>it just repeats the last remaining player’s turn.</w:t>
+      </w:r>
       <w:bookmarkStart w:id="0" w:name="_GoBack"/>
       <w:bookmarkEnd w:id="0"/>
     </w:p>

--- a/To Do List.docx
+++ b/To Do List.docx
@@ -112,6 +112,49 @@
         </w:rPr>
         <w:t>it just repeats the last remaining player’s turn.</w:t>
       </w:r>
+    </w:p>
+    <w:p>
+      <w:pPr>
+        <w:rPr>
+          <w:rFonts w:ascii="Times New Roman" w:hAnsi="Times New Roman" w:cs="Times New Roman"/>
+          <w:sz w:val="24"/>
+          <w:szCs w:val="24"/>
+        </w:rPr>
+      </w:pPr>
+      <w:r>
+        <w:rPr>
+          <w:rFonts w:ascii="Times New Roman" w:hAnsi="Times New Roman" w:cs="Times New Roman"/>
+          <w:sz w:val="24"/>
+          <w:szCs w:val="24"/>
+        </w:rPr>
+        <w:t>Move player to nearest railroad when card is pulled.</w:t>
+      </w:r>
+    </w:p>
+    <w:p>
+      <w:pPr>
+        <w:rPr>
+          <w:rFonts w:ascii="Times New Roman" w:hAnsi="Times New Roman" w:cs="Times New Roman"/>
+          <w:sz w:val="24"/>
+          <w:szCs w:val="24"/>
+        </w:rPr>
+      </w:pPr>
+      <w:r>
+        <w:rPr>
+          <w:rFonts w:ascii="Times New Roman" w:hAnsi="Times New Roman" w:cs="Times New Roman"/>
+          <w:sz w:val="24"/>
+          <w:szCs w:val="24"/>
+        </w:rPr>
+        <w:t>Rent is not being used and asked you to buy it again</w:t>
+      </w:r>
+    </w:p>
+    <w:p>
+      <w:pPr>
+        <w:rPr>
+          <w:rFonts w:ascii="Times New Roman" w:hAnsi="Times New Roman" w:cs="Times New Roman"/>
+          <w:sz w:val="24"/>
+          <w:szCs w:val="24"/>
+        </w:rPr>
+      </w:pPr>
       <w:bookmarkStart w:id="0" w:name="_GoBack"/>
       <w:bookmarkEnd w:id="0"/>
     </w:p>

--- a/To Do List.docx
+++ b/To Do List.docx
@@ -129,6 +129,8 @@
         </w:rPr>
         <w:t>Move player to nearest railroad when card is pulled.</w:t>
       </w:r>
+      <w:bookmarkStart w:id="0" w:name="_GoBack"/>
+      <w:bookmarkEnd w:id="0"/>
     </w:p>
     <w:p>
       <w:pPr>
@@ -138,25 +140,6 @@
           <w:szCs w:val="24"/>
         </w:rPr>
       </w:pPr>
-      <w:r>
-        <w:rPr>
-          <w:rFonts w:ascii="Times New Roman" w:hAnsi="Times New Roman" w:cs="Times New Roman"/>
-          <w:sz w:val="24"/>
-          <w:szCs w:val="24"/>
-        </w:rPr>
-        <w:t>Rent is not being used and asked you to buy it again</w:t>
-      </w:r>
-    </w:p>
-    <w:p>
-      <w:pPr>
-        <w:rPr>
-          <w:rFonts w:ascii="Times New Roman" w:hAnsi="Times New Roman" w:cs="Times New Roman"/>
-          <w:sz w:val="24"/>
-          <w:szCs w:val="24"/>
-        </w:rPr>
-      </w:pPr>
-      <w:bookmarkStart w:id="0" w:name="_GoBack"/>
-      <w:bookmarkEnd w:id="0"/>
     </w:p>
     <w:sectPr>
       <w:pgSz w:w="12240" w:h="15840"/>

--- a/To Do List.docx
+++ b/To Do List.docx
@@ -112,6 +112,8 @@
         </w:rPr>
         <w:t>it just repeats the last remaining player’s turn.</w:t>
       </w:r>
+      <w:bookmarkStart w:id="0" w:name="_GoBack"/>
+      <w:bookmarkEnd w:id="0"/>
     </w:p>
     <w:p>
       <w:pPr>
@@ -127,10 +129,17 @@
           <w:sz w:val="24"/>
           <w:szCs w:val="24"/>
         </w:rPr>
-        <w:t>Move player to nearest railroad when card is pulled.</w:t>
+        <w:t>Printed won and kept playing randomly.</w:t>
       </w:r>
-      <w:bookmarkStart w:id="0" w:name="_GoBack"/>
-      <w:bookmarkEnd w:id="0"/>
+    </w:p>
+    <w:p>
+      <w:pPr>
+        <w:rPr>
+          <w:rFonts w:ascii="Times New Roman" w:hAnsi="Times New Roman" w:cs="Times New Roman"/>
+          <w:sz w:val="24"/>
+          <w:szCs w:val="24"/>
+        </w:rPr>
+      </w:pPr>
     </w:p>
     <w:p>
       <w:pPr>

--- a/To Do List.docx
+++ b/To Do List.docx
@@ -112,8 +112,6 @@
         </w:rPr>
         <w:t>it just repeats the last remaining player’s turn.</w:t>
       </w:r>
-      <w:bookmarkStart w:id="0" w:name="_GoBack"/>
-      <w:bookmarkEnd w:id="0"/>
     </w:p>
     <w:p>
       <w:pPr>
@@ -140,6 +138,14 @@
           <w:szCs w:val="24"/>
         </w:rPr>
       </w:pPr>
+      <w:r>
+        <w:rPr>
+          <w:rFonts w:ascii="Times New Roman" w:hAnsi="Times New Roman" w:cs="Times New Roman"/>
+          <w:sz w:val="24"/>
+          <w:szCs w:val="24"/>
+        </w:rPr>
+        <w:t>Income tax doesn’t use the pay 10%.</w:t>
+      </w:r>
     </w:p>
     <w:p>
       <w:pPr>
@@ -149,6 +155,8 @@
           <w:szCs w:val="24"/>
         </w:rPr>
       </w:pPr>
+      <w:bookmarkStart w:id="0" w:name="_GoBack"/>
+      <w:bookmarkEnd w:id="0"/>
     </w:p>
     <w:sectPr>
       <w:pgSz w:w="12240" w:h="15840"/>

--- a/To Do List.docx
+++ b/To Do List.docx
@@ -7,35 +7,20 @@
         <w:jc w:val="center"/>
         <w:rPr>
           <w:rFonts w:ascii="Times New Roman" w:hAnsi="Times New Roman" w:cs="Times New Roman"/>
+          <w:sz w:val="24"/>
+          <w:szCs w:val="24"/>
+        </w:rPr>
+      </w:pPr>
+      <w:r>
+        <w:rPr>
+          <w:rFonts w:ascii="Times New Roman" w:hAnsi="Times New Roman" w:cs="Times New Roman"/>
           <w:sz w:val="36"/>
           <w:szCs w:val="36"/>
         </w:rPr>
-      </w:pPr>
-      <w:r>
-        <w:rPr>
-          <w:rFonts w:ascii="Times New Roman" w:hAnsi="Times New Roman" w:cs="Times New Roman"/>
-          <w:sz w:val="36"/>
-          <w:szCs w:val="36"/>
-        </w:rPr>
         <w:t>To Do List:</w:t>
       </w:r>
-    </w:p>
-    <w:p>
-      <w:pPr>
-        <w:rPr>
-          <w:rFonts w:ascii="Times New Roman" w:hAnsi="Times New Roman" w:cs="Times New Roman"/>
-          <w:sz w:val="24"/>
-          <w:szCs w:val="24"/>
-        </w:rPr>
-      </w:pPr>
-      <w:r>
-        <w:rPr>
-          <w:rFonts w:ascii="Times New Roman" w:hAnsi="Times New Roman" w:cs="Times New Roman"/>
-          <w:sz w:val="24"/>
-          <w:szCs w:val="24"/>
-        </w:rPr>
-        <w:t>Implement all the chance and chest cards.</w:t>
-      </w:r>
+      <w:bookmarkStart w:id="0" w:name="_GoBack"/>
+      <w:bookmarkEnd w:id="0"/>
     </w:p>
     <w:p>
       <w:pPr>
@@ -68,7 +53,15 @@
           <w:sz w:val="24"/>
           <w:szCs w:val="24"/>
         </w:rPr>
-        <w:t>Implement buy and auction property.</w:t>
+        <w:t>Implement</w:t>
+      </w:r>
+      <w:r>
+        <w:rPr>
+          <w:rFonts w:ascii="Times New Roman" w:hAnsi="Times New Roman" w:cs="Times New Roman"/>
+          <w:sz w:val="24"/>
+          <w:szCs w:val="24"/>
+        </w:rPr>
+        <w:t xml:space="preserve"> auction property.</w:t>
       </w:r>
     </w:p>
     <w:p>
@@ -144,7 +137,7 @@
           <w:sz w:val="24"/>
           <w:szCs w:val="24"/>
         </w:rPr>
-        <w:t>Income tax doesn’t use the pay 10%.</w:t>
+        <w:t>When paying utilities, you don’t roll dice to know how much to pay</w:t>
       </w:r>
     </w:p>
     <w:p>
@@ -155,8 +148,6 @@
           <w:szCs w:val="24"/>
         </w:rPr>
       </w:pPr>
-      <w:bookmarkStart w:id="0" w:name="_GoBack"/>
-      <w:bookmarkEnd w:id="0"/>
     </w:p>
     <w:sectPr>
       <w:pgSz w:w="12240" w:h="15840"/>

--- a/To Do List.docx
+++ b/To Do List.docx
@@ -19,6 +19,124 @@
         </w:rPr>
         <w:t>To Do List:</w:t>
       </w:r>
+    </w:p>
+    <w:p>
+      <w:pPr>
+        <w:rPr>
+          <w:rFonts w:ascii="Times New Roman" w:hAnsi="Times New Roman" w:cs="Times New Roman"/>
+          <w:sz w:val="24"/>
+          <w:szCs w:val="24"/>
+        </w:rPr>
+      </w:pPr>
+      <w:r>
+        <w:rPr>
+          <w:rFonts w:ascii="Times New Roman" w:hAnsi="Times New Roman" w:cs="Times New Roman"/>
+          <w:sz w:val="24"/>
+          <w:szCs w:val="24"/>
+        </w:rPr>
+        <w:t>When you roll for the first time to get out of jail, it doesn’t go back to your turn.</w:t>
+      </w:r>
+    </w:p>
+    <w:p>
+      <w:pPr>
+        <w:rPr>
+          <w:rFonts w:ascii="Times New Roman" w:hAnsi="Times New Roman" w:cs="Times New Roman"/>
+          <w:sz w:val="24"/>
+          <w:szCs w:val="24"/>
+        </w:rPr>
+      </w:pPr>
+      <w:r>
+        <w:rPr>
+          <w:rFonts w:ascii="Times New Roman" w:hAnsi="Times New Roman" w:cs="Times New Roman"/>
+          <w:sz w:val="24"/>
+          <w:szCs w:val="24"/>
+        </w:rPr>
+        <w:t>Implement</w:t>
+      </w:r>
+      <w:r>
+        <w:rPr>
+          <w:rFonts w:ascii="Times New Roman" w:hAnsi="Times New Roman" w:cs="Times New Roman"/>
+          <w:sz w:val="24"/>
+          <w:szCs w:val="24"/>
+        </w:rPr>
+        <w:t xml:space="preserve"> auction property.</w:t>
+      </w:r>
+    </w:p>
+    <w:p>
+      <w:pPr>
+        <w:rPr>
+          <w:rFonts w:ascii="Times New Roman" w:hAnsi="Times New Roman" w:cs="Times New Roman"/>
+          <w:sz w:val="24"/>
+          <w:szCs w:val="24"/>
+        </w:rPr>
+      </w:pPr>
+      <w:r>
+        <w:rPr>
+          <w:rFonts w:ascii="Times New Roman" w:hAnsi="Times New Roman" w:cs="Times New Roman"/>
+          <w:sz w:val="24"/>
+          <w:szCs w:val="24"/>
+        </w:rPr>
+        <w:t>Make the pieces move when you get moved by chance or chest cards.</w:t>
+      </w:r>
+    </w:p>
+    <w:p>
+      <w:pPr>
+        <w:rPr>
+          <w:rFonts w:ascii="Times New Roman" w:hAnsi="Times New Roman" w:cs="Times New Roman"/>
+          <w:sz w:val="24"/>
+          <w:szCs w:val="24"/>
+        </w:rPr>
+      </w:pPr>
+      <w:r>
+        <w:rPr>
+          <w:rFonts w:ascii="Times New Roman" w:hAnsi="Times New Roman" w:cs="Times New Roman"/>
+          <w:sz w:val="24"/>
+          <w:szCs w:val="24"/>
+        </w:rPr>
+        <w:t xml:space="preserve">When all but one players declare bankruptcy </w:t>
+      </w:r>
+      <w:r>
+        <w:rPr>
+          <w:rFonts w:ascii="Times New Roman" w:hAnsi="Times New Roman" w:cs="Times New Roman"/>
+          <w:sz w:val="24"/>
+          <w:szCs w:val="24"/>
+        </w:rPr>
+        <w:t>it just repeats the last remaining player’s turn.</w:t>
+      </w:r>
+    </w:p>
+    <w:p>
+      <w:pPr>
+        <w:rPr>
+          <w:rFonts w:ascii="Times New Roman" w:hAnsi="Times New Roman" w:cs="Times New Roman"/>
+          <w:sz w:val="24"/>
+          <w:szCs w:val="24"/>
+        </w:rPr>
+      </w:pPr>
+      <w:r>
+        <w:rPr>
+          <w:rFonts w:ascii="Times New Roman" w:hAnsi="Times New Roman" w:cs="Times New Roman"/>
+          <w:sz w:val="24"/>
+          <w:szCs w:val="24"/>
+        </w:rPr>
+        <w:t>Printed won and kept playing randomly.</w:t>
+      </w:r>
+    </w:p>
+    <w:p>
+      <w:pPr>
+        <w:rPr>
+          <w:rFonts w:ascii="Times New Roman" w:hAnsi="Times New Roman" w:cs="Times New Roman"/>
+          <w:sz w:val="24"/>
+          <w:szCs w:val="24"/>
+        </w:rPr>
+      </w:pPr>
+      <w:r>
+        <w:rPr>
+          <w:rFonts w:ascii="Times New Roman" w:hAnsi="Times New Roman" w:cs="Times New Roman"/>
+          <w:sz w:val="24"/>
+          <w:szCs w:val="24"/>
+        </w:rPr>
+        <w:t>When paying utilities, you don’t roll dice to know how much to pay</w:t>
+      </w:r>
       <w:bookmarkStart w:id="0" w:name="_GoBack"/>
       <w:bookmarkEnd w:id="0"/>
     </w:p>
@@ -36,108 +154,7 @@
           <w:sz w:val="24"/>
           <w:szCs w:val="24"/>
         </w:rPr>
-        <w:t>When you roll for the first time to get out of jail, it doesn’t go back to your turn.</w:t>
-      </w:r>
-    </w:p>
-    <w:p>
-      <w:pPr>
-        <w:rPr>
-          <w:rFonts w:ascii="Times New Roman" w:hAnsi="Times New Roman" w:cs="Times New Roman"/>
-          <w:sz w:val="24"/>
-          <w:szCs w:val="24"/>
-        </w:rPr>
-      </w:pPr>
-      <w:r>
-        <w:rPr>
-          <w:rFonts w:ascii="Times New Roman" w:hAnsi="Times New Roman" w:cs="Times New Roman"/>
-          <w:sz w:val="24"/>
-          <w:szCs w:val="24"/>
-        </w:rPr>
-        <w:t>Implement</w:t>
-      </w:r>
-      <w:r>
-        <w:rPr>
-          <w:rFonts w:ascii="Times New Roman" w:hAnsi="Times New Roman" w:cs="Times New Roman"/>
-          <w:sz w:val="24"/>
-          <w:szCs w:val="24"/>
-        </w:rPr>
-        <w:t xml:space="preserve"> auction property.</w:t>
-      </w:r>
-    </w:p>
-    <w:p>
-      <w:pPr>
-        <w:rPr>
-          <w:rFonts w:ascii="Times New Roman" w:hAnsi="Times New Roman" w:cs="Times New Roman"/>
-          <w:sz w:val="24"/>
-          <w:szCs w:val="24"/>
-        </w:rPr>
-      </w:pPr>
-      <w:r>
-        <w:rPr>
-          <w:rFonts w:ascii="Times New Roman" w:hAnsi="Times New Roman" w:cs="Times New Roman"/>
-          <w:sz w:val="24"/>
-          <w:szCs w:val="24"/>
-        </w:rPr>
-        <w:t>Make the pieces move when you get moved by chance or chest cards.</w:t>
-      </w:r>
-    </w:p>
-    <w:p>
-      <w:pPr>
-        <w:rPr>
-          <w:rFonts w:ascii="Times New Roman" w:hAnsi="Times New Roman" w:cs="Times New Roman"/>
-          <w:sz w:val="24"/>
-          <w:szCs w:val="24"/>
-        </w:rPr>
-      </w:pPr>
-      <w:r>
-        <w:rPr>
-          <w:rFonts w:ascii="Times New Roman" w:hAnsi="Times New Roman" w:cs="Times New Roman"/>
-          <w:sz w:val="24"/>
-          <w:szCs w:val="24"/>
-        </w:rPr>
-        <w:t xml:space="preserve">When all but one players declare bankruptcy </w:t>
-      </w:r>
-      <w:r>
-        <w:rPr>
-          <w:rFonts w:ascii="Times New Roman" w:hAnsi="Times New Roman" w:cs="Times New Roman"/>
-          <w:sz w:val="24"/>
-          <w:szCs w:val="24"/>
-        </w:rPr>
-        <w:t>it just repeats the last remaining player’s turn.</w:t>
-      </w:r>
-    </w:p>
-    <w:p>
-      <w:pPr>
-        <w:rPr>
-          <w:rFonts w:ascii="Times New Roman" w:hAnsi="Times New Roman" w:cs="Times New Roman"/>
-          <w:sz w:val="24"/>
-          <w:szCs w:val="24"/>
-        </w:rPr>
-      </w:pPr>
-      <w:r>
-        <w:rPr>
-          <w:rFonts w:ascii="Times New Roman" w:hAnsi="Times New Roman" w:cs="Times New Roman"/>
-          <w:sz w:val="24"/>
-          <w:szCs w:val="24"/>
-        </w:rPr>
-        <w:t>Printed won and kept playing randomly.</w:t>
-      </w:r>
-    </w:p>
-    <w:p>
-      <w:pPr>
-        <w:rPr>
-          <w:rFonts w:ascii="Times New Roman" w:hAnsi="Times New Roman" w:cs="Times New Roman"/>
-          <w:sz w:val="24"/>
-          <w:szCs w:val="24"/>
-        </w:rPr>
-      </w:pPr>
-      <w:r>
-        <w:rPr>
-          <w:rFonts w:ascii="Times New Roman" w:hAnsi="Times New Roman" w:cs="Times New Roman"/>
-          <w:sz w:val="24"/>
-          <w:szCs w:val="24"/>
-        </w:rPr>
-        <w:t>When paying utilities, you don’t roll dice to know how much to pay</w:t>
+        <w:t>If someone is visiting jail, and someone goes to jail, it creates an infinite loop of board printing</w:t>
       </w:r>
     </w:p>
     <w:p>

--- a/To Do List.docx
+++ b/To Do List.docx
@@ -76,23 +76,6 @@
           <w:sz w:val="24"/>
           <w:szCs w:val="24"/>
         </w:rPr>
-        <w:t>Make the pieces move when you get moved by chance or chest cards.</w:t>
-      </w:r>
-    </w:p>
-    <w:p>
-      <w:pPr>
-        <w:rPr>
-          <w:rFonts w:ascii="Times New Roman" w:hAnsi="Times New Roman" w:cs="Times New Roman"/>
-          <w:sz w:val="24"/>
-          <w:szCs w:val="24"/>
-        </w:rPr>
-      </w:pPr>
-      <w:r>
-        <w:rPr>
-          <w:rFonts w:ascii="Times New Roman" w:hAnsi="Times New Roman" w:cs="Times New Roman"/>
-          <w:sz w:val="24"/>
-          <w:szCs w:val="24"/>
-        </w:rPr>
         <w:t xml:space="preserve">When all but one players declare bankruptcy </w:t>
       </w:r>
       <w:r>
@@ -102,40 +85,6 @@
           <w:szCs w:val="24"/>
         </w:rPr>
         <w:t>it just repeats the last remaining player’s turn.</w:t>
-      </w:r>
-    </w:p>
-    <w:p>
-      <w:pPr>
-        <w:rPr>
-          <w:rFonts w:ascii="Times New Roman" w:hAnsi="Times New Roman" w:cs="Times New Roman"/>
-          <w:sz w:val="24"/>
-          <w:szCs w:val="24"/>
-        </w:rPr>
-      </w:pPr>
-      <w:r>
-        <w:rPr>
-          <w:rFonts w:ascii="Times New Roman" w:hAnsi="Times New Roman" w:cs="Times New Roman"/>
-          <w:sz w:val="24"/>
-          <w:szCs w:val="24"/>
-        </w:rPr>
-        <w:t>Printed won and kept playing randomly.</w:t>
-      </w:r>
-    </w:p>
-    <w:p>
-      <w:pPr>
-        <w:rPr>
-          <w:rFonts w:ascii="Times New Roman" w:hAnsi="Times New Roman" w:cs="Times New Roman"/>
-          <w:sz w:val="24"/>
-          <w:szCs w:val="24"/>
-        </w:rPr>
-      </w:pPr>
-      <w:r>
-        <w:rPr>
-          <w:rFonts w:ascii="Times New Roman" w:hAnsi="Times New Roman" w:cs="Times New Roman"/>
-          <w:sz w:val="24"/>
-          <w:szCs w:val="24"/>
-        </w:rPr>
-        <w:t>When paying utilities, you don’t roll dice to know how much to pay</w:t>
       </w:r>
       <w:bookmarkStart w:id="0" w:name="_GoBack"/>
       <w:bookmarkEnd w:id="0"/>
@@ -154,8 +103,51 @@
           <w:sz w:val="24"/>
           <w:szCs w:val="24"/>
         </w:rPr>
+        <w:t>When paying utilities, you don’t roll dice to know how much to pay</w:t>
+      </w:r>
+    </w:p>
+    <w:p>
+      <w:pPr>
+        <w:rPr>
+          <w:rFonts w:ascii="Times New Roman" w:hAnsi="Times New Roman" w:cs="Times New Roman"/>
+          <w:sz w:val="24"/>
+          <w:szCs w:val="24"/>
+        </w:rPr>
+      </w:pPr>
+      <w:r>
+        <w:rPr>
+          <w:rFonts w:ascii="Times New Roman" w:hAnsi="Times New Roman" w:cs="Times New Roman"/>
+          <w:sz w:val="24"/>
+          <w:szCs w:val="24"/>
+        </w:rPr>
         <w:t>If someone is visiting jail, and someone goes to jail, it creates an infinite loop of board printing</w:t>
       </w:r>
+    </w:p>
+    <w:p>
+      <w:pPr>
+        <w:rPr>
+          <w:rFonts w:ascii="Times New Roman" w:hAnsi="Times New Roman" w:cs="Times New Roman"/>
+          <w:sz w:val="24"/>
+          <w:szCs w:val="24"/>
+        </w:rPr>
+      </w:pPr>
+      <w:r>
+        <w:rPr>
+          <w:rFonts w:ascii="Times New Roman" w:hAnsi="Times New Roman" w:cs="Times New Roman"/>
+          <w:sz w:val="24"/>
+          <w:szCs w:val="24"/>
+        </w:rPr>
+        <w:t>If you get to roll for a third time, no matter what you roll, you go to jail at the end</w:t>
+      </w:r>
+    </w:p>
+    <w:p>
+      <w:pPr>
+        <w:rPr>
+          <w:rFonts w:ascii="Times New Roman" w:hAnsi="Times New Roman" w:cs="Times New Roman"/>
+          <w:sz w:val="24"/>
+          <w:szCs w:val="24"/>
+        </w:rPr>
+      </w:pPr>
     </w:p>
     <w:p>
       <w:pPr>

--- a/To Do List.docx
+++ b/To Do List.docx
@@ -34,23 +34,6 @@
           <w:sz w:val="24"/>
           <w:szCs w:val="24"/>
         </w:rPr>
-        <w:t>When you roll for the first time to get out of jail, it doesn’t go back to your turn.</w:t>
-      </w:r>
-    </w:p>
-    <w:p>
-      <w:pPr>
-        <w:rPr>
-          <w:rFonts w:ascii="Times New Roman" w:hAnsi="Times New Roman" w:cs="Times New Roman"/>
-          <w:sz w:val="24"/>
-          <w:szCs w:val="24"/>
-        </w:rPr>
-      </w:pPr>
-      <w:r>
-        <w:rPr>
-          <w:rFonts w:ascii="Times New Roman" w:hAnsi="Times New Roman" w:cs="Times New Roman"/>
-          <w:sz w:val="24"/>
-          <w:szCs w:val="24"/>
-        </w:rPr>
         <w:t>Implement</w:t>
       </w:r>
       <w:r>
@@ -86,8 +69,6 @@
         </w:rPr>
         <w:t>it just repeats the last remaining player’s turn.</w:t>
       </w:r>
-      <w:bookmarkStart w:id="0" w:name="_GoBack"/>
-      <w:bookmarkEnd w:id="0"/>
     </w:p>
     <w:p>
       <w:pPr>
@@ -148,6 +129,14 @@
           <w:szCs w:val="24"/>
         </w:rPr>
       </w:pPr>
+      <w:r>
+        <w:rPr>
+          <w:rFonts w:ascii="Times New Roman" w:hAnsi="Times New Roman" w:cs="Times New Roman"/>
+          <w:sz w:val="24"/>
+          <w:szCs w:val="24"/>
+        </w:rPr>
+        <w:t>Implement full set</w:t>
+      </w:r>
     </w:p>
     <w:p>
       <w:pPr>
@@ -157,6 +146,8 @@
           <w:szCs w:val="24"/>
         </w:rPr>
       </w:pPr>
+      <w:bookmarkStart w:id="0" w:name="_GoBack"/>
+      <w:bookmarkEnd w:id="0"/>
     </w:p>
     <w:sectPr>
       <w:pgSz w:w="12240" w:h="15840"/>

--- a/To Do List.docx
+++ b/To Do List.docx
@@ -86,8 +86,6 @@
         </w:rPr>
         <w:t>it just repeats the last remaining player’s turn.</w:t>
       </w:r>
-      <w:bookmarkStart w:id="0" w:name="_GoBack"/>
-      <w:bookmarkEnd w:id="0"/>
     </w:p>
     <w:p>
       <w:pPr>
@@ -131,23 +129,8 @@
           <w:szCs w:val="24"/>
         </w:rPr>
       </w:pPr>
-      <w:r>
-        <w:rPr>
-          <w:rFonts w:ascii="Times New Roman" w:hAnsi="Times New Roman" w:cs="Times New Roman"/>
-          <w:sz w:val="24"/>
-          <w:szCs w:val="24"/>
-        </w:rPr>
-        <w:t>If you get to roll for a third time, no matter what you roll, you go to jail at the end</w:t>
-      </w:r>
-    </w:p>
-    <w:p>
-      <w:pPr>
-        <w:rPr>
-          <w:rFonts w:ascii="Times New Roman" w:hAnsi="Times New Roman" w:cs="Times New Roman"/>
-          <w:sz w:val="24"/>
-          <w:szCs w:val="24"/>
-        </w:rPr>
-      </w:pPr>
+      <w:bookmarkStart w:id="0" w:name="_GoBack"/>
+      <w:bookmarkEnd w:id="0"/>
     </w:p>
     <w:p>
       <w:pPr>

--- a/To Do List.docx
+++ b/To Do List.docx
@@ -34,6 +34,14 @@
           <w:sz w:val="24"/>
           <w:szCs w:val="24"/>
         </w:rPr>
+        <w:t>//</w:t>
+      </w:r>
+      <w:r>
+        <w:rPr>
+          <w:rFonts w:ascii="Times New Roman" w:hAnsi="Times New Roman" w:cs="Times New Roman"/>
+          <w:sz w:val="24"/>
+          <w:szCs w:val="24"/>
+        </w:rPr>
         <w:t>Implement</w:t>
       </w:r>
       <w:r>
@@ -42,7 +50,7 @@
           <w:sz w:val="24"/>
           <w:szCs w:val="24"/>
         </w:rPr>
-        <w:t xml:space="preserve"> auction property.</w:t>
+        <w:t xml:space="preserve"> auction property</w:t>
       </w:r>
     </w:p>
     <w:p>
@@ -84,7 +92,17 @@
           <w:sz w:val="24"/>
           <w:szCs w:val="24"/>
         </w:rPr>
-        <w:t>When paying utilities, you don’t roll dice to know how much to pay</w:t>
+        <w:t>When paying utilities, you don’t roll dice to know how mu</w:t>
+      </w:r>
+      <w:bookmarkStart w:id="0" w:name="_GoBack"/>
+      <w:bookmarkEnd w:id="0"/>
+      <w:r>
+        <w:rPr>
+          <w:rFonts w:ascii="Times New Roman" w:hAnsi="Times New Roman" w:cs="Times New Roman"/>
+          <w:sz w:val="24"/>
+          <w:szCs w:val="24"/>
+        </w:rPr>
+        <w:t>ch to pay</w:t>
       </w:r>
     </w:p>
     <w:p>
@@ -118,6 +136,14 @@
           <w:sz w:val="24"/>
           <w:szCs w:val="24"/>
         </w:rPr>
+        <w:t>//</w:t>
+      </w:r>
+      <w:r>
+        <w:rPr>
+          <w:rFonts w:ascii="Times New Roman" w:hAnsi="Times New Roman" w:cs="Times New Roman"/>
+          <w:sz w:val="24"/>
+          <w:szCs w:val="24"/>
+        </w:rPr>
         <w:t>If you get to roll for a third time, no matter what you roll, you go to jail at the end</w:t>
       </w:r>
     </w:p>
@@ -146,8 +172,6 @@
           <w:szCs w:val="24"/>
         </w:rPr>
       </w:pPr>
-      <w:bookmarkStart w:id="0" w:name="_GoBack"/>
-      <w:bookmarkEnd w:id="0"/>
     </w:p>
     <w:sectPr>
       <w:pgSz w:w="12240" w:h="15840"/>

--- a/To Do List.docx
+++ b/To Do List.docx
@@ -34,117 +34,7 @@
           <w:sz w:val="24"/>
           <w:szCs w:val="24"/>
         </w:rPr>
-        <w:t>//</w:t>
-      </w:r>
-      <w:r>
-        <w:rPr>
-          <w:rFonts w:ascii="Times New Roman" w:hAnsi="Times New Roman" w:cs="Times New Roman"/>
-          <w:sz w:val="24"/>
-          <w:szCs w:val="24"/>
-        </w:rPr>
-        <w:t>Implement</w:t>
-      </w:r>
-      <w:r>
-        <w:rPr>
-          <w:rFonts w:ascii="Times New Roman" w:hAnsi="Times New Roman" w:cs="Times New Roman"/>
-          <w:sz w:val="24"/>
-          <w:szCs w:val="24"/>
-        </w:rPr>
-        <w:t xml:space="preserve"> auction property</w:t>
-      </w:r>
-    </w:p>
-    <w:p>
-      <w:pPr>
-        <w:rPr>
-          <w:rFonts w:ascii="Times New Roman" w:hAnsi="Times New Roman" w:cs="Times New Roman"/>
-          <w:sz w:val="24"/>
-          <w:szCs w:val="24"/>
-        </w:rPr>
-      </w:pPr>
-      <w:r>
-        <w:rPr>
-          <w:rFonts w:ascii="Times New Roman" w:hAnsi="Times New Roman" w:cs="Times New Roman"/>
-          <w:sz w:val="24"/>
-          <w:szCs w:val="24"/>
-        </w:rPr>
-        <w:t xml:space="preserve">When all but one players declare bankruptcy </w:t>
-      </w:r>
-      <w:r>
-        <w:rPr>
-          <w:rFonts w:ascii="Times New Roman" w:hAnsi="Times New Roman" w:cs="Times New Roman"/>
-          <w:sz w:val="24"/>
-          <w:szCs w:val="24"/>
-        </w:rPr>
-        <w:t>it just repeats the last remaining player’s turn.</w:t>
-      </w:r>
-    </w:p>
-    <w:p>
-      <w:pPr>
-        <w:rPr>
-          <w:rFonts w:ascii="Times New Roman" w:hAnsi="Times New Roman" w:cs="Times New Roman"/>
-          <w:sz w:val="24"/>
-          <w:szCs w:val="24"/>
-        </w:rPr>
-      </w:pPr>
-      <w:r>
-        <w:rPr>
-          <w:rFonts w:ascii="Times New Roman" w:hAnsi="Times New Roman" w:cs="Times New Roman"/>
-          <w:sz w:val="24"/>
-          <w:szCs w:val="24"/>
-        </w:rPr>
-        <w:t>When paying utilities, you don’t roll dice to know how mu</w:t>
-      </w:r>
-      <w:bookmarkStart w:id="0" w:name="_GoBack"/>
-      <w:bookmarkEnd w:id="0"/>
-      <w:r>
-        <w:rPr>
-          <w:rFonts w:ascii="Times New Roman" w:hAnsi="Times New Roman" w:cs="Times New Roman"/>
-          <w:sz w:val="24"/>
-          <w:szCs w:val="24"/>
-        </w:rPr>
-        <w:t>ch to pay</w:t>
-      </w:r>
-    </w:p>
-    <w:p>
-      <w:pPr>
-        <w:rPr>
-          <w:rFonts w:ascii="Times New Roman" w:hAnsi="Times New Roman" w:cs="Times New Roman"/>
-          <w:sz w:val="24"/>
-          <w:szCs w:val="24"/>
-        </w:rPr>
-      </w:pPr>
-      <w:r>
-        <w:rPr>
-          <w:rFonts w:ascii="Times New Roman" w:hAnsi="Times New Roman" w:cs="Times New Roman"/>
-          <w:sz w:val="24"/>
-          <w:szCs w:val="24"/>
-        </w:rPr>
-        <w:t>If someone is visiting jail, and someone goes to jail, it creates an infinite loop of board printing</w:t>
-      </w:r>
-    </w:p>
-    <w:p>
-      <w:pPr>
-        <w:rPr>
-          <w:rFonts w:ascii="Times New Roman" w:hAnsi="Times New Roman" w:cs="Times New Roman"/>
-          <w:sz w:val="24"/>
-          <w:szCs w:val="24"/>
-        </w:rPr>
-      </w:pPr>
-      <w:r>
-        <w:rPr>
-          <w:rFonts w:ascii="Times New Roman" w:hAnsi="Times New Roman" w:cs="Times New Roman"/>
-          <w:sz w:val="24"/>
-          <w:szCs w:val="24"/>
-        </w:rPr>
-        <w:t>//</w:t>
-      </w:r>
-      <w:r>
-        <w:rPr>
-          <w:rFonts w:ascii="Times New Roman" w:hAnsi="Times New Roman" w:cs="Times New Roman"/>
-          <w:sz w:val="24"/>
-          <w:szCs w:val="24"/>
-        </w:rPr>
-        <w:t>If you get to roll for a third time, no matter what you roll, you go to jail at the end</w:t>
+        <w:t>When paying utilities, you don’t roll dice to know how much to pay</w:t>
       </w:r>
     </w:p>
     <w:p>
@@ -172,6 +62,8 @@
           <w:szCs w:val="24"/>
         </w:rPr>
       </w:pPr>
+      <w:bookmarkStart w:id="0" w:name="_GoBack"/>
+      <w:bookmarkEnd w:id="0"/>
     </w:p>
     <w:sectPr>
       <w:pgSz w:w="12240" w:h="15840"/>

--- a/To Do List.docx
+++ b/To Do List.docx
@@ -52,6 +52,65 @@
           <w:szCs w:val="24"/>
         </w:rPr>
         <w:t>Implement full set</w:t>
+      </w:r>
+    </w:p>
+    <w:p>
+      <w:pPr>
+        <w:rPr>
+          <w:rFonts w:ascii="Times New Roman" w:hAnsi="Times New Roman" w:cs="Times New Roman"/>
+          <w:sz w:val="24"/>
+          <w:szCs w:val="24"/>
+        </w:rPr>
+      </w:pPr>
+      <w:r>
+        <w:rPr>
+          <w:rFonts w:ascii="Times New Roman" w:hAnsi="Times New Roman" w:cs="Times New Roman"/>
+          <w:sz w:val="24"/>
+          <w:szCs w:val="24"/>
+        </w:rPr>
+        <w:t>Implement m</w:t>
+      </w:r>
+      <w:r>
+        <w:rPr>
+          <w:rFonts w:ascii="Times New Roman" w:hAnsi="Times New Roman" w:cs="Times New Roman"/>
+          <w:sz w:val="24"/>
+          <w:szCs w:val="24"/>
+        </w:rPr>
+        <w:t>ortgage</w:t>
+      </w:r>
+    </w:p>
+    <w:p>
+      <w:pPr>
+        <w:rPr>
+          <w:rFonts w:ascii="Times New Roman" w:hAnsi="Times New Roman" w:cs="Times New Roman"/>
+          <w:sz w:val="24"/>
+          <w:szCs w:val="24"/>
+        </w:rPr>
+      </w:pPr>
+      <w:r>
+        <w:rPr>
+          <w:rFonts w:ascii="Times New Roman" w:hAnsi="Times New Roman" w:cs="Times New Roman"/>
+          <w:sz w:val="24"/>
+          <w:szCs w:val="24"/>
+        </w:rPr>
+        <w:t>Implement trading</w:t>
+      </w:r>
+    </w:p>
+    <w:p>
+      <w:pPr>
+        <w:rPr>
+          <w:rFonts w:ascii="Times New Roman" w:hAnsi="Times New Roman" w:cs="Times New Roman"/>
+          <w:sz w:val="24"/>
+          <w:szCs w:val="24"/>
+        </w:rPr>
+      </w:pPr>
+      <w:r>
+        <w:rPr>
+          <w:rFonts w:ascii="Times New Roman" w:hAnsi="Times New Roman" w:cs="Times New Roman"/>
+          <w:sz w:val="24"/>
+          <w:szCs w:val="24"/>
+        </w:rPr>
+        <w:t>Make houses and hotels</w:t>
       </w:r>
     </w:p>
     <w:p>

--- a/To Do List.docx
+++ b/To Do List.docx
@@ -111,6 +111,23 @@
           <w:szCs w:val="24"/>
         </w:rPr>
         <w:t>Make houses and hotels</w:t>
+      </w:r>
+    </w:p>
+    <w:p>
+      <w:pPr>
+        <w:rPr>
+          <w:rFonts w:ascii="Times New Roman" w:hAnsi="Times New Roman" w:cs="Times New Roman"/>
+          <w:sz w:val="24"/>
+          <w:szCs w:val="24"/>
+        </w:rPr>
+      </w:pPr>
+      <w:r>
+        <w:rPr>
+          <w:rFonts w:ascii="Times New Roman" w:hAnsi="Times New Roman" w:cs="Times New Roman"/>
+          <w:sz w:val="24"/>
+          <w:szCs w:val="24"/>
+        </w:rPr>
+        <w:t>If all players say “no” to auction, the games stops</w:t>
       </w:r>
     </w:p>
     <w:p>

--- a/To Do List.docx
+++ b/To Do List.docx
@@ -36,23 +36,8 @@
         </w:rPr>
         <w:t>When paying utilities, you don’t roll dice to know how much to pay</w:t>
       </w:r>
-    </w:p>
-    <w:p>
-      <w:pPr>
-        <w:rPr>
-          <w:rFonts w:ascii="Times New Roman" w:hAnsi="Times New Roman" w:cs="Times New Roman"/>
-          <w:sz w:val="24"/>
-          <w:szCs w:val="24"/>
-        </w:rPr>
-      </w:pPr>
-      <w:r>
-        <w:rPr>
-          <w:rFonts w:ascii="Times New Roman" w:hAnsi="Times New Roman" w:cs="Times New Roman"/>
-          <w:sz w:val="24"/>
-          <w:szCs w:val="24"/>
-        </w:rPr>
-        <w:t>Implement full set</w:t>
-      </w:r>
+      <w:bookmarkStart w:id="0" w:name="_GoBack"/>
+      <w:bookmarkEnd w:id="0"/>
     </w:p>
     <w:p>
       <w:pPr>
@@ -93,23 +78,6 @@
           <w:sz w:val="24"/>
           <w:szCs w:val="24"/>
         </w:rPr>
-        <w:t>Implement trading</w:t>
-      </w:r>
-    </w:p>
-    <w:p>
-      <w:pPr>
-        <w:rPr>
-          <w:rFonts w:ascii="Times New Roman" w:hAnsi="Times New Roman" w:cs="Times New Roman"/>
-          <w:sz w:val="24"/>
-          <w:szCs w:val="24"/>
-        </w:rPr>
-      </w:pPr>
-      <w:r>
-        <w:rPr>
-          <w:rFonts w:ascii="Times New Roman" w:hAnsi="Times New Roman" w:cs="Times New Roman"/>
-          <w:sz w:val="24"/>
-          <w:szCs w:val="24"/>
-        </w:rPr>
         <w:t>Make houses and hotels</w:t>
       </w:r>
     </w:p>
@@ -138,8 +106,6 @@
           <w:szCs w:val="24"/>
         </w:rPr>
       </w:pPr>
-      <w:bookmarkStart w:id="0" w:name="_GoBack"/>
-      <w:bookmarkEnd w:id="0"/>
     </w:p>
     <w:sectPr>
       <w:pgSz w:w="12240" w:h="15840"/>

--- a/To Do List.docx
+++ b/To Do List.docx
@@ -18,23 +18,6 @@
           <w:szCs w:val="36"/>
         </w:rPr>
         <w:t>To Do List:</w:t>
-      </w:r>
-    </w:p>
-    <w:p>
-      <w:pPr>
-        <w:rPr>
-          <w:rFonts w:ascii="Times New Roman" w:hAnsi="Times New Roman" w:cs="Times New Roman"/>
-          <w:sz w:val="24"/>
-          <w:szCs w:val="24"/>
-        </w:rPr>
-      </w:pPr>
-      <w:r>
-        <w:rPr>
-          <w:rFonts w:ascii="Times New Roman" w:hAnsi="Times New Roman" w:cs="Times New Roman"/>
-          <w:sz w:val="24"/>
-          <w:szCs w:val="24"/>
-        </w:rPr>
-        <w:t>When paying utilities, you don’t roll dice to know how much to pay</w:t>
       </w:r>
       <w:bookmarkStart w:id="0" w:name="_GoBack"/>
       <w:bookmarkEnd w:id="0"/>
@@ -79,23 +62,6 @@
           <w:szCs w:val="24"/>
         </w:rPr>
         <w:t>Make houses and hotels</w:t>
-      </w:r>
-    </w:p>
-    <w:p>
-      <w:pPr>
-        <w:rPr>
-          <w:rFonts w:ascii="Times New Roman" w:hAnsi="Times New Roman" w:cs="Times New Roman"/>
-          <w:sz w:val="24"/>
-          <w:szCs w:val="24"/>
-        </w:rPr>
-      </w:pPr>
-      <w:r>
-        <w:rPr>
-          <w:rFonts w:ascii="Times New Roman" w:hAnsi="Times New Roman" w:cs="Times New Roman"/>
-          <w:sz w:val="24"/>
-          <w:szCs w:val="24"/>
-        </w:rPr>
-        <w:t>If all players say “no” to auction, the games stops</w:t>
       </w:r>
     </w:p>
     <w:p>

--- a/To Do List.docx
+++ b/To Do List.docx
@@ -19,6 +19,48 @@
         </w:rPr>
         <w:t>To Do List:</w:t>
       </w:r>
+    </w:p>
+    <w:p>
+      <w:pPr>
+        <w:rPr>
+          <w:rFonts w:ascii="Times New Roman" w:hAnsi="Times New Roman" w:cs="Times New Roman"/>
+          <w:sz w:val="24"/>
+          <w:szCs w:val="24"/>
+        </w:rPr>
+      </w:pPr>
+      <w:r>
+        <w:rPr>
+          <w:rFonts w:ascii="Times New Roman" w:hAnsi="Times New Roman" w:cs="Times New Roman"/>
+          <w:sz w:val="24"/>
+          <w:szCs w:val="24"/>
+        </w:rPr>
+        <w:t>Implement m</w:t>
+      </w:r>
+      <w:r>
+        <w:rPr>
+          <w:rFonts w:ascii="Times New Roman" w:hAnsi="Times New Roman" w:cs="Times New Roman"/>
+          <w:sz w:val="24"/>
+          <w:szCs w:val="24"/>
+        </w:rPr>
+        <w:t>ortgage</w:t>
+      </w:r>
+    </w:p>
+    <w:p>
+      <w:pPr>
+        <w:rPr>
+          <w:rFonts w:ascii="Times New Roman" w:hAnsi="Times New Roman" w:cs="Times New Roman"/>
+          <w:sz w:val="24"/>
+          <w:szCs w:val="24"/>
+        </w:rPr>
+      </w:pPr>
+      <w:r>
+        <w:rPr>
+          <w:rFonts w:ascii="Times New Roman" w:hAnsi="Times New Roman" w:cs="Times New Roman"/>
+          <w:sz w:val="24"/>
+          <w:szCs w:val="24"/>
+        </w:rPr>
+        <w:t>Make houses and hotels</w:t>
+      </w:r>
       <w:bookmarkStart w:id="0" w:name="_GoBack"/>
       <w:bookmarkEnd w:id="0"/>
     </w:p>
@@ -36,15 +78,7 @@
           <w:sz w:val="24"/>
           <w:szCs w:val="24"/>
         </w:rPr>
-        <w:t>Implement m</w:t>
-      </w:r>
-      <w:r>
-        <w:rPr>
-          <w:rFonts w:ascii="Times New Roman" w:hAnsi="Times New Roman" w:cs="Times New Roman"/>
-          <w:sz w:val="24"/>
-          <w:szCs w:val="24"/>
-        </w:rPr>
-        <w:t>ortgage</w:t>
+        <w:t xml:space="preserve">Utility from chance </w:t>
       </w:r>
     </w:p>
     <w:p>
@@ -61,7 +95,7 @@
           <w:sz w:val="24"/>
           <w:szCs w:val="24"/>
         </w:rPr>
-        <w:t>Make houses and hotels</w:t>
+        <w:t>Railroad from chance</w:t>
       </w:r>
     </w:p>
     <w:p>

--- a/To Do List.docx
+++ b/To Do List.docx
@@ -44,6 +44,14 @@
         </w:rPr>
         <w:t>ortgage</w:t>
       </w:r>
+      <w:r>
+        <w:rPr>
+          <w:rFonts w:ascii="Times New Roman" w:hAnsi="Times New Roman" w:cs="Times New Roman"/>
+          <w:sz w:val="24"/>
+          <w:szCs w:val="24"/>
+        </w:rPr>
+        <w:t xml:space="preserve"> into the turn</w:t>
+      </w:r>
     </w:p>
     <w:p>
       <w:pPr>
@@ -53,13 +61,39 @@
           <w:szCs w:val="24"/>
         </w:rPr>
       </w:pPr>
+    </w:p>
+    <w:p>
+      <w:pPr>
+        <w:rPr>
+          <w:rFonts w:ascii="Times New Roman" w:hAnsi="Times New Roman" w:cs="Times New Roman"/>
+          <w:sz w:val="24"/>
+          <w:szCs w:val="24"/>
+        </w:rPr>
+      </w:pPr>
       <w:r>
         <w:rPr>
           <w:rFonts w:ascii="Times New Roman" w:hAnsi="Times New Roman" w:cs="Times New Roman"/>
           <w:sz w:val="24"/>
           <w:szCs w:val="24"/>
         </w:rPr>
-        <w:t>Make houses and hotels</w:t>
+        <w:t>Make it so that the get out of jail free card can be reshuffled into the deck after use.</w:t>
+      </w:r>
+    </w:p>
+    <w:p>
+      <w:pPr>
+        <w:rPr>
+          <w:rFonts w:ascii="Times New Roman" w:hAnsi="Times New Roman" w:cs="Times New Roman"/>
+          <w:sz w:val="24"/>
+          <w:szCs w:val="24"/>
+        </w:rPr>
+      </w:pPr>
+      <w:r>
+        <w:rPr>
+          <w:rFonts w:ascii="Times New Roman" w:hAnsi="Times New Roman" w:cs="Times New Roman"/>
+          <w:sz w:val="24"/>
+          <w:szCs w:val="24"/>
+        </w:rPr>
+        <w:t>BugHunting</w:t>
       </w:r>
       <w:bookmarkStart w:id="0" w:name="_GoBack"/>
       <w:bookmarkEnd w:id="0"/>
@@ -72,31 +106,6 @@
           <w:szCs w:val="24"/>
         </w:rPr>
       </w:pPr>
-      <w:r>
-        <w:rPr>
-          <w:rFonts w:ascii="Times New Roman" w:hAnsi="Times New Roman" w:cs="Times New Roman"/>
-          <w:sz w:val="24"/>
-          <w:szCs w:val="24"/>
-        </w:rPr>
-        <w:t xml:space="preserve">Utility from chance </w:t>
-      </w:r>
-    </w:p>
-    <w:p>
-      <w:pPr>
-        <w:rPr>
-          <w:rFonts w:ascii="Times New Roman" w:hAnsi="Times New Roman" w:cs="Times New Roman"/>
-          <w:sz w:val="24"/>
-          <w:szCs w:val="24"/>
-        </w:rPr>
-      </w:pPr>
-      <w:r>
-        <w:rPr>
-          <w:rFonts w:ascii="Times New Roman" w:hAnsi="Times New Roman" w:cs="Times New Roman"/>
-          <w:sz w:val="24"/>
-          <w:szCs w:val="24"/>
-        </w:rPr>
-        <w:t>Railroad from chance</w:t>
-      </w:r>
     </w:p>
     <w:p>
       <w:pPr>

--- a/To Do List.docx
+++ b/To Do List.docx
@@ -61,15 +61,6 @@
           <w:szCs w:val="24"/>
         </w:rPr>
       </w:pPr>
-    </w:p>
-    <w:p>
-      <w:pPr>
-        <w:rPr>
-          <w:rFonts w:ascii="Times New Roman" w:hAnsi="Times New Roman" w:cs="Times New Roman"/>
-          <w:sz w:val="24"/>
-          <w:szCs w:val="24"/>
-        </w:rPr>
-      </w:pPr>
       <w:r>
         <w:rPr>
           <w:rFonts w:ascii="Times New Roman" w:hAnsi="Times New Roman" w:cs="Times New Roman"/>
@@ -93,10 +84,8 @@
           <w:sz w:val="24"/>
           <w:szCs w:val="24"/>
         </w:rPr>
-        <w:t>BugHunting</w:t>
+        <w:t>Bug Hunting</w:t>
       </w:r>
-      <w:bookmarkStart w:id="0" w:name="_GoBack"/>
-      <w:bookmarkEnd w:id="0"/>
     </w:p>
     <w:p>
       <w:pPr>
@@ -115,6 +104,74 @@
           <w:szCs w:val="24"/>
         </w:rPr>
       </w:pPr>
+      <w:r>
+        <w:rPr>
+          <w:noProof/>
+        </w:rPr>
+        <w:drawing>
+          <wp:inline distT="0" distB="0" distL="0" distR="0" wp14:anchorId="5DA68D6D" wp14:editId="5F9F36F5">
+            <wp:extent cx="3181350" cy="4448175"/>
+            <wp:effectExtent l="0" t="0" r="0" b="9525"/>
+            <wp:docPr id="1" name="Picture 1"/>
+            <wp:cNvGraphicFramePr>
+              <a:graphicFrameLocks xmlns:a="http://schemas.openxmlformats.org/drawingml/2006/main" noChangeAspect="1"/>
+            </wp:cNvGraphicFramePr>
+            <a:graphic xmlns:a="http://schemas.openxmlformats.org/drawingml/2006/main">
+              <a:graphicData uri="http://schemas.openxmlformats.org/drawingml/2006/picture">
+                <pic:pic xmlns:pic="http://schemas.openxmlformats.org/drawingml/2006/picture">
+                  <pic:nvPicPr>
+                    <pic:cNvPr id="1" name=""/>
+                    <pic:cNvPicPr/>
+                  </pic:nvPicPr>
+                  <pic:blipFill>
+                    <a:blip r:embed="rId4"/>
+                    <a:stretch>
+                      <a:fillRect/>
+                    </a:stretch>
+                  </pic:blipFill>
+                  <pic:spPr>
+                    <a:xfrm>
+                      <a:off x="0" y="0"/>
+                      <a:ext cx="3181350" cy="4448175"/>
+                    </a:xfrm>
+                    <a:prstGeom prst="rect">
+                      <a:avLst/>
+                    </a:prstGeom>
+                  </pic:spPr>
+                </pic:pic>
+              </a:graphicData>
+            </a:graphic>
+          </wp:inline>
+        </w:drawing>
+      </w:r>
+    </w:p>
+    <w:p>
+      <w:pPr>
+        <w:rPr>
+          <w:rFonts w:ascii="Times New Roman" w:hAnsi="Times New Roman" w:cs="Times New Roman"/>
+          <w:sz w:val="24"/>
+          <w:szCs w:val="24"/>
+        </w:rPr>
+      </w:pPr>
+      <w:r>
+        <w:rPr>
+          <w:rFonts w:ascii="Times New Roman" w:hAnsi="Times New Roman" w:cs="Times New Roman"/>
+          <w:sz w:val="24"/>
+          <w:szCs w:val="24"/>
+        </w:rPr>
+        <w:t>Even when you escape by rolling doubles, it repeats the jail dialogue until you pay the money</w:t>
+      </w:r>
+    </w:p>
+    <w:p>
+      <w:pPr>
+        <w:rPr>
+          <w:rFonts w:ascii="Times New Roman" w:hAnsi="Times New Roman" w:cs="Times New Roman"/>
+          <w:sz w:val="24"/>
+          <w:szCs w:val="24"/>
+        </w:rPr>
+      </w:pPr>
+      <w:bookmarkStart w:id="0" w:name="_GoBack"/>
+      <w:bookmarkEnd w:id="0"/>
     </w:p>
     <w:sectPr>
       <w:pgSz w:w="12240" w:h="15840"/>

--- a/To Do List.docx
+++ b/To Do List.docx
@@ -85,64 +85,6 @@
           <w:szCs w:val="24"/>
         </w:rPr>
         <w:t>Bug Hunting</w:t>
-      </w:r>
-    </w:p>
-    <w:p>
-      <w:pPr>
-        <w:rPr>
-          <w:rFonts w:ascii="Times New Roman" w:hAnsi="Times New Roman" w:cs="Times New Roman"/>
-          <w:sz w:val="24"/>
-          <w:szCs w:val="24"/>
-        </w:rPr>
-      </w:pPr>
-    </w:p>
-    <w:p>
-      <w:pPr>
-        <w:rPr>
-          <w:rFonts w:ascii="Times New Roman" w:hAnsi="Times New Roman" w:cs="Times New Roman"/>
-          <w:sz w:val="24"/>
-          <w:szCs w:val="24"/>
-        </w:rPr>
-      </w:pPr>
-      <w:r>
-        <w:rPr>
-          <w:noProof/>
-        </w:rPr>
-        <w:drawing>
-          <wp:inline distT="0" distB="0" distL="0" distR="0" wp14:anchorId="5DA68D6D" wp14:editId="5F9F36F5">
-            <wp:extent cx="3181350" cy="4448175"/>
-            <wp:effectExtent l="0" t="0" r="0" b="9525"/>
-            <wp:docPr id="1" name="Picture 1"/>
-            <wp:cNvGraphicFramePr>
-              <a:graphicFrameLocks xmlns:a="http://schemas.openxmlformats.org/drawingml/2006/main" noChangeAspect="1"/>
-            </wp:cNvGraphicFramePr>
-            <a:graphic xmlns:a="http://schemas.openxmlformats.org/drawingml/2006/main">
-              <a:graphicData uri="http://schemas.openxmlformats.org/drawingml/2006/picture">
-                <pic:pic xmlns:pic="http://schemas.openxmlformats.org/drawingml/2006/picture">
-                  <pic:nvPicPr>
-                    <pic:cNvPr id="1" name=""/>
-                    <pic:cNvPicPr/>
-                  </pic:nvPicPr>
-                  <pic:blipFill>
-                    <a:blip r:embed="rId4"/>
-                    <a:stretch>
-                      <a:fillRect/>
-                    </a:stretch>
-                  </pic:blipFill>
-                  <pic:spPr>
-                    <a:xfrm>
-                      <a:off x="0" y="0"/>
-                      <a:ext cx="3181350" cy="4448175"/>
-                    </a:xfrm>
-                    <a:prstGeom prst="rect">
-                      <a:avLst/>
-                    </a:prstGeom>
-                  </pic:spPr>
-                </pic:pic>
-              </a:graphicData>
-            </a:graphic>
-          </wp:inline>
-        </w:drawing>
       </w:r>
     </w:p>
     <w:p>

--- a/To Do List.docx
+++ b/To Do List.docx
@@ -102,6 +102,23 @@
           <w:szCs w:val="24"/>
         </w:rPr>
         <w:t>Even when you escape by rolling doubles, it repeats the jail dialogue until you pay the money</w:t>
+      </w:r>
+    </w:p>
+    <w:p>
+      <w:pPr>
+        <w:rPr>
+          <w:rFonts w:ascii="Times New Roman" w:hAnsi="Times New Roman" w:cs="Times New Roman"/>
+          <w:sz w:val="24"/>
+          <w:szCs w:val="24"/>
+        </w:rPr>
+      </w:pPr>
+      <w:r>
+        <w:rPr>
+          <w:rFonts w:ascii="Times New Roman" w:hAnsi="Times New Roman" w:cs="Times New Roman"/>
+          <w:sz w:val="24"/>
+          <w:szCs w:val="24"/>
+        </w:rPr>
+        <w:t>Luxury tax take money for every turn, including other players turns</w:t>
       </w:r>
     </w:p>
     <w:p>

--- a/To Do List.docx
+++ b/To Do List.docx
@@ -34,75 +34,10 @@
           <w:sz w:val="24"/>
           <w:szCs w:val="24"/>
         </w:rPr>
-        <w:t>Implement m</w:t>
-      </w:r>
-      <w:r>
-        <w:rPr>
-          <w:rFonts w:ascii="Times New Roman" w:hAnsi="Times New Roman" w:cs="Times New Roman"/>
-          <w:sz w:val="24"/>
-          <w:szCs w:val="24"/>
-        </w:rPr>
-        <w:t>ortgage</w:t>
-      </w:r>
-      <w:r>
-        <w:rPr>
-          <w:rFonts w:ascii="Times New Roman" w:hAnsi="Times New Roman" w:cs="Times New Roman"/>
-          <w:sz w:val="24"/>
-          <w:szCs w:val="24"/>
-        </w:rPr>
-        <w:t xml:space="preserve"> into the turn</w:t>
-      </w:r>
-    </w:p>
-    <w:p>
-      <w:pPr>
-        <w:rPr>
-          <w:rFonts w:ascii="Times New Roman" w:hAnsi="Times New Roman" w:cs="Times New Roman"/>
-          <w:sz w:val="24"/>
-          <w:szCs w:val="24"/>
-        </w:rPr>
-      </w:pPr>
-      <w:r>
-        <w:rPr>
-          <w:rFonts w:ascii="Times New Roman" w:hAnsi="Times New Roman" w:cs="Times New Roman"/>
-          <w:sz w:val="24"/>
-          <w:szCs w:val="24"/>
-        </w:rPr>
-        <w:t>Make it so that the get out of jail free card can be reshuffled into the deck after use.</w:t>
-      </w:r>
-    </w:p>
-    <w:p>
-      <w:pPr>
-        <w:rPr>
-          <w:rFonts w:ascii="Times New Roman" w:hAnsi="Times New Roman" w:cs="Times New Roman"/>
-          <w:sz w:val="24"/>
-          <w:szCs w:val="24"/>
-        </w:rPr>
-      </w:pPr>
-      <w:r>
-        <w:rPr>
-          <w:rFonts w:ascii="Times New Roman" w:hAnsi="Times New Roman" w:cs="Times New Roman"/>
-          <w:sz w:val="24"/>
-          <w:szCs w:val="24"/>
-        </w:rPr>
         <w:t>Bug Hunting</w:t>
       </w:r>
-    </w:p>
-    <w:p>
-      <w:pPr>
-        <w:rPr>
-          <w:rFonts w:ascii="Times New Roman" w:hAnsi="Times New Roman" w:cs="Times New Roman"/>
-          <w:sz w:val="24"/>
-          <w:szCs w:val="24"/>
-        </w:rPr>
-      </w:pPr>
-      <w:r>
-        <w:rPr>
-          <w:rFonts w:ascii="Times New Roman" w:hAnsi="Times New Roman" w:cs="Times New Roman"/>
-          <w:sz w:val="24"/>
-          <w:szCs w:val="24"/>
-        </w:rPr>
-        <w:t>Even when you escape by rolling doubles, it repeats the jail dialogue until you pay the money</w:t>
-      </w:r>
+      <w:bookmarkStart w:id="0" w:name="_GoBack"/>
+      <w:bookmarkEnd w:id="0"/>
     </w:p>
     <w:p>
       <w:pPr>
@@ -129,8 +64,6 @@
           <w:szCs w:val="24"/>
         </w:rPr>
       </w:pPr>
-      <w:bookmarkStart w:id="0" w:name="_GoBack"/>
-      <w:bookmarkEnd w:id="0"/>
     </w:p>
     <w:sectPr>
       <w:pgSz w:w="12240" w:h="15840"/>

--- a/To Do List.docx
+++ b/To Do List.docx
@@ -36,8 +36,6 @@
         </w:rPr>
         <w:t>Bug Hunting</w:t>
       </w:r>
-      <w:bookmarkStart w:id="0" w:name="_GoBack"/>
-      <w:bookmarkEnd w:id="0"/>
     </w:p>
     <w:p>
       <w:pPr>
@@ -64,6 +62,16 @@
           <w:szCs w:val="24"/>
         </w:rPr>
       </w:pPr>
+      <w:r>
+        <w:rPr>
+          <w:rFonts w:ascii="Times New Roman" w:hAnsi="Times New Roman" w:cs="Times New Roman"/>
+          <w:sz w:val="24"/>
+          <w:szCs w:val="24"/>
+        </w:rPr>
+        <w:t>After about 3 hours of testing, I have not found any other bugs</w:t>
+      </w:r>
+      <w:bookmarkStart w:id="0" w:name="_GoBack"/>
+      <w:bookmarkEnd w:id="0"/>
     </w:p>
     <w:sectPr>
       <w:pgSz w:w="12240" w:h="15840"/>
